--- a/User and Role.docx
+++ b/User and Role.docx
@@ -6,13 +6,24 @@
       <w:r>
         <w:t xml:space="preserve">User and Role </w:t>
       </w:r>
+      <w:r>
+        <w:t xml:space="preserve"> test</w:t>
+      </w:r>
+      <w:bookmarkStart w:id="0" w:name="_GoBack"/>
+      <w:bookmarkEnd w:id="0"/>
     </w:p>
     <w:p>
       <w:r>
-        <w:t>Web Master (0) : Fully Control Aplikasi</w:t>
-      </w:r>
-      <w:bookmarkStart w:id="0" w:name="_GoBack"/>
-      <w:bookmarkEnd w:id="0"/>
+        <w:t>Web Master (0</w:t>
+      </w:r>
+      <w:proofErr w:type="gramStart"/>
+      <w:r>
+        <w:t>) :</w:t>
+      </w:r>
+      <w:proofErr w:type="gramEnd"/>
+      <w:r>
+        <w:t xml:space="preserve"> Fully Control Aplikasi</w:t>
+      </w:r>
     </w:p>
     <w:p>
       <w:r>
